--- a/Day 1/Architecting On AWS - Day 1.docx
+++ b/Day 1/Architecting On AWS - Day 1.docx
@@ -166,25 +166,26 @@
           <w:numId w:val="2"/>
         </w:numPr>
       </w:pPr>
-      <w:hyperlink r:id="rId5" w:history="1">
-        <w:r>
-          <w:rPr>
-            <w:rStyle w:val="Hyperlink"/>
-          </w:rPr>
-          <w:t>https://online.vitalsource.com/reader/books/200-ARCHIT-74-EN-SG-E/pageid/0</w:t>
-        </w:r>
-      </w:hyperlink>
-      <w:r>
-        <w:t xml:space="preserve"> </w:t>
-      </w:r>
-      <w:r>
-        <w:t>(Lecture slides</w:t>
-      </w:r>
-      <w:r>
-        <w:t xml:space="preserve"> link - Theory</w:t>
-      </w:r>
-      <w:r>
-        <w:t>)</w:t>
+      <w:r>
+        <w:t xml:space="preserve">This course is split into 2 parts – </w:t>
+      </w:r>
+      <w:r>
+        <w:rPr>
+          <w:u w:val="single"/>
+        </w:rPr>
+        <w:t>theory</w:t>
+      </w:r>
+      <w:r>
+        <w:t xml:space="preserve"> (lecture slides) &amp; </w:t>
+      </w:r>
+      <w:r>
+        <w:rPr>
+          <w:u w:val="single"/>
+        </w:rPr>
+        <w:t>practical</w:t>
+      </w:r>
+      <w:r>
+        <w:t xml:space="preserve"> (labs)</w:t>
       </w:r>
     </w:p>
     <w:p>
@@ -194,50 +195,14 @@
           <w:ilvl w:val="0"/>
           <w:numId w:val="2"/>
         </w:numPr>
-        <w:jc w:val="both"/>
-      </w:pPr>
-      <w:hyperlink r:id="rId6" w:history="1">
-        <w:r>
-          <w:rPr>
-            <w:rStyle w:val="Hyperlink"/>
-          </w:rPr>
-          <w:t>https://us-east-1.student.classrooms.aws.training/class/oa6PnQtm5WkBM7Gv3XdVaA</w:t>
-        </w:r>
-      </w:hyperlink>
-      <w:r>
-        <w:t xml:space="preserve"> </w:t>
-      </w:r>
-      <w:r>
-        <w:t>(</w:t>
-      </w:r>
-      <w:proofErr w:type="gramStart"/>
-      <w:r>
-        <w:t>Labs</w:t>
-      </w:r>
-      <w:proofErr w:type="gramEnd"/>
-      <w:r>
-        <w:t xml:space="preserve"> link</w:t>
-      </w:r>
-      <w:r>
-        <w:t xml:space="preserve"> - Practical</w:t>
-      </w:r>
-      <w:r>
-        <w:t xml:space="preserve"> labs</w:t>
-      </w:r>
-      <w:r>
-        <w:t>)</w:t>
-      </w:r>
-    </w:p>
-    <w:p>
-      <w:pPr>
-        <w:pStyle w:val="ListParagraph"/>
-        <w:numPr>
-          <w:ilvl w:val="0"/>
-          <w:numId w:val="2"/>
-        </w:numPr>
-        <w:jc w:val="both"/>
-      </w:pPr>
-      <w:hyperlink r:id="rId7" w:history="1">
+      </w:pPr>
+      <w:r>
+        <w:t>Additional learning resources</w:t>
+      </w:r>
+      <w:r>
+        <w:t xml:space="preserve">: </w:t>
+      </w:r>
+      <w:hyperlink r:id="rId5" w:history="1">
         <w:r>
           <w:rPr>
             <w:rStyle w:val="Hyperlink"/>
@@ -246,7 +211,7 @@
         </w:r>
       </w:hyperlink>
       <w:r>
-        <w:t xml:space="preserve"> (Additional learning resources - optional)</w:t>
+        <w:t xml:space="preserve"> </w:t>
       </w:r>
     </w:p>
     <w:p>
@@ -750,57 +715,450 @@
       </w:pPr>
       <w:proofErr w:type="spellStart"/>
       <w:r>
+        <w:t>aws</w:t>
+      </w:r>
+      <w:proofErr w:type="spellEnd"/>
+      <w:r>
+        <w:t xml:space="preserve"> s3 cp /home/</w:t>
+      </w:r>
+      <w:proofErr w:type="spellStart"/>
+      <w:r>
+        <w:t>ssm</w:t>
+      </w:r>
+      <w:proofErr w:type="spellEnd"/>
+      <w:r>
+        <w:t>-user/HappyFace.jpg s3://labclibucket-NUMBER</w:t>
+      </w:r>
+      <w:r>
+        <w:t xml:space="preserve"> (copy a file named HappyFace.jpg to your bucket)</w:t>
+      </w:r>
+    </w:p>
+    <w:p>
+      <w:pPr>
+        <w:pStyle w:val="ListParagraph"/>
+        <w:numPr>
+          <w:ilvl w:val="2"/>
+          <w:numId w:val="4"/>
+        </w:numPr>
+        <w:jc w:val="both"/>
+      </w:pPr>
+      <w:proofErr w:type="spellStart"/>
+      <w:r>
         <w:lastRenderedPageBreak/>
         <w:t>aws</w:t>
       </w:r>
       <w:proofErr w:type="spellEnd"/>
       <w:r>
-        <w:t xml:space="preserve"> s3 cp /home/</w:t>
+        <w:t xml:space="preserve"> s3 ls s3://labclibucket-NUMBER</w:t>
+      </w:r>
+      <w:r>
+        <w:t xml:space="preserve"> (list all your objects stored in your bucket)</w:t>
+      </w:r>
+    </w:p>
+    <w:p>
+      <w:pPr>
+        <w:pStyle w:val="ListParagraph"/>
+        <w:numPr>
+          <w:ilvl w:val="0"/>
+          <w:numId w:val="4"/>
+        </w:numPr>
+        <w:jc w:val="both"/>
+      </w:pPr>
+      <w:r>
+        <w:t>Module 2 (Account Security)</w:t>
+      </w:r>
+    </w:p>
+    <w:p>
+      <w:pPr>
+        <w:pStyle w:val="ListParagraph"/>
+        <w:numPr>
+          <w:ilvl w:val="1"/>
+          <w:numId w:val="4"/>
+        </w:numPr>
+        <w:jc w:val="both"/>
+      </w:pPr>
+      <w:r>
+        <w:t xml:space="preserve">AWS </w:t>
+      </w:r>
+      <w:r>
+        <w:t>R</w:t>
+      </w:r>
+      <w:r>
+        <w:t>oot user:</w:t>
+      </w:r>
+    </w:p>
+    <w:p>
+      <w:pPr>
+        <w:pStyle w:val="ListParagraph"/>
+        <w:numPr>
+          <w:ilvl w:val="2"/>
+          <w:numId w:val="4"/>
+        </w:numPr>
+        <w:jc w:val="both"/>
+      </w:pPr>
+      <w:r>
+        <w:t>Has full access to ALL AWS services</w:t>
+      </w:r>
+    </w:p>
+    <w:p>
+      <w:pPr>
+        <w:pStyle w:val="ListParagraph"/>
+        <w:numPr>
+          <w:ilvl w:val="2"/>
+          <w:numId w:val="4"/>
+        </w:numPr>
+        <w:jc w:val="both"/>
+      </w:pPr>
+      <w:r>
+        <w:t>SHOULD NOT be used for day-to-day interactions with AWS</w:t>
+      </w:r>
+    </w:p>
+    <w:p>
+      <w:pPr>
+        <w:pStyle w:val="ListParagraph"/>
+        <w:numPr>
+          <w:ilvl w:val="2"/>
+          <w:numId w:val="4"/>
+        </w:numPr>
+        <w:jc w:val="both"/>
+      </w:pPr>
+      <w:r>
+        <w:t>CANNOT be restricted in a single account model</w:t>
+      </w:r>
+    </w:p>
+    <w:p>
+      <w:pPr>
+        <w:pStyle w:val="ListParagraph"/>
+        <w:numPr>
+          <w:ilvl w:val="1"/>
+          <w:numId w:val="4"/>
+        </w:numPr>
+        <w:jc w:val="both"/>
+      </w:pPr>
+      <w:r>
+        <w:t>AWS IAM users:</w:t>
+      </w:r>
+    </w:p>
+    <w:p>
+      <w:pPr>
+        <w:pStyle w:val="ListParagraph"/>
+        <w:numPr>
+          <w:ilvl w:val="2"/>
+          <w:numId w:val="4"/>
+        </w:numPr>
+        <w:jc w:val="both"/>
+      </w:pPr>
+      <w:r>
+        <w:t>Create different IAM (Identity and Access Management) groups</w:t>
+      </w:r>
+    </w:p>
+    <w:p>
+      <w:pPr>
+        <w:pStyle w:val="ListParagraph"/>
+        <w:numPr>
+          <w:ilvl w:val="2"/>
+          <w:numId w:val="4"/>
+        </w:numPr>
+        <w:jc w:val="both"/>
+      </w:pPr>
+      <w:r>
+        <w:t xml:space="preserve">Under each group, can have different </w:t>
+      </w:r>
+      <w:r>
+        <w:t xml:space="preserve">individual </w:t>
+      </w:r>
+      <w:r>
+        <w:t>users</w:t>
+      </w:r>
+      <w:r>
+        <w:t xml:space="preserve"> that will interact daily with your AWS services</w:t>
+      </w:r>
+    </w:p>
+    <w:p>
+      <w:pPr>
+        <w:pStyle w:val="ListParagraph"/>
+        <w:numPr>
+          <w:ilvl w:val="2"/>
+          <w:numId w:val="4"/>
+        </w:numPr>
+        <w:jc w:val="both"/>
+      </w:pPr>
+      <w:r>
+        <w:t xml:space="preserve">E.g. [ Dev IAM </w:t>
+      </w:r>
+      <w:proofErr w:type="gramStart"/>
+      <w:r>
+        <w:t>group ]</w:t>
+      </w:r>
+      <w:proofErr w:type="gramEnd"/>
+      <w:r>
+        <w:t xml:space="preserve"> [ Marketing IAM group ] [ IT Support IAM group ]</w:t>
+      </w:r>
+    </w:p>
+    <w:p>
+      <w:pPr>
+        <w:pStyle w:val="ListParagraph"/>
+        <w:numPr>
+          <w:ilvl w:val="2"/>
+          <w:numId w:val="4"/>
+        </w:numPr>
+        <w:jc w:val="both"/>
+      </w:pPr>
+      <w:r>
+        <w:t xml:space="preserve">Under each group, can have different individual </w:t>
+      </w:r>
+      <w:r>
+        <w:t xml:space="preserve">users </w:t>
+      </w:r>
+      <w:r>
+        <w:t>with varying access to your AWS services.</w:t>
+      </w:r>
+    </w:p>
+    <w:p>
+      <w:pPr>
+        <w:pStyle w:val="ListParagraph"/>
+        <w:numPr>
+          <w:ilvl w:val="1"/>
+          <w:numId w:val="4"/>
+        </w:numPr>
+        <w:jc w:val="both"/>
+      </w:pPr>
+      <w:r>
+        <w:t>Ways to access AWS services:</w:t>
+      </w:r>
+    </w:p>
+    <w:p>
+      <w:pPr>
+        <w:pStyle w:val="ListParagraph"/>
+        <w:numPr>
+          <w:ilvl w:val="2"/>
+          <w:numId w:val="4"/>
+        </w:numPr>
+        <w:jc w:val="both"/>
+      </w:pPr>
+      <w:r>
+        <w:t>AWS Management Console</w:t>
+      </w:r>
+      <w:r>
+        <w:t xml:space="preserve"> - GUI</w:t>
+      </w:r>
+    </w:p>
+    <w:p>
+      <w:pPr>
+        <w:pStyle w:val="ListParagraph"/>
+        <w:numPr>
+          <w:ilvl w:val="2"/>
+          <w:numId w:val="4"/>
+        </w:numPr>
+        <w:jc w:val="both"/>
+      </w:pPr>
+      <w:r>
+        <w:t>Programmatic access – CLI or SDKs:</w:t>
+      </w:r>
+    </w:p>
+    <w:p>
+      <w:pPr>
+        <w:pStyle w:val="ListParagraph"/>
+        <w:numPr>
+          <w:ilvl w:val="3"/>
+          <w:numId w:val="4"/>
+        </w:numPr>
+        <w:jc w:val="both"/>
+      </w:pPr>
+      <w:r>
+        <w:rPr>
+          <w:u w:val="single"/>
+        </w:rPr>
+        <w:t>Access key ID</w:t>
+      </w:r>
+      <w:r>
+        <w:t xml:space="preserve"> and </w:t>
+      </w:r>
+      <w:r>
+        <w:rPr>
+          <w:u w:val="single"/>
+        </w:rPr>
+        <w:t>Access key values</w:t>
+      </w:r>
+      <w:r>
+        <w:t xml:space="preserve"> – these 2 things are used when programmatically accessing </w:t>
+      </w:r>
+      <w:r>
+        <w:t>AWS</w:t>
+      </w:r>
+      <w:r>
+        <w:t xml:space="preserve"> services using CLIs or SDKs.</w:t>
+      </w:r>
+    </w:p>
+    <w:p>
+      <w:pPr>
+        <w:pStyle w:val="ListParagraph"/>
+        <w:numPr>
+          <w:ilvl w:val="3"/>
+          <w:numId w:val="4"/>
+        </w:numPr>
+        <w:jc w:val="both"/>
+      </w:pPr>
+      <w:r>
+        <w:t xml:space="preserve">Follow </w:t>
+      </w:r>
+      <w:r>
+        <w:rPr>
+          <w:u w:val="single"/>
+        </w:rPr>
+        <w:t>Least Privileges Principle</w:t>
+      </w:r>
+      <w:r>
+        <w:t xml:space="preserve"> – give access key id, values to ONLY those who need it</w:t>
+      </w:r>
+    </w:p>
+    <w:p>
+      <w:pPr>
+        <w:pStyle w:val="ListParagraph"/>
+        <w:numPr>
+          <w:ilvl w:val="3"/>
+          <w:numId w:val="4"/>
+        </w:numPr>
+        <w:jc w:val="both"/>
+        <w:rPr>
+          <w:u w:val="single"/>
+        </w:rPr>
+      </w:pPr>
+      <w:r>
+        <w:rPr>
+          <w:u w:val="single"/>
+        </w:rPr>
+        <w:t>DO NOT</w:t>
+      </w:r>
+      <w:r>
+        <w:t xml:space="preserve"> check in all these access key id &amp; values to public repos/documentation!</w:t>
+      </w:r>
+    </w:p>
+    <w:p>
+      <w:pPr>
+        <w:pStyle w:val="ListParagraph"/>
+        <w:numPr>
+          <w:ilvl w:val="1"/>
+          <w:numId w:val="4"/>
+        </w:numPr>
+        <w:jc w:val="both"/>
+      </w:pPr>
+      <w:r>
+        <w:t>IAM Roles</w:t>
+      </w:r>
+    </w:p>
+    <w:p>
+      <w:pPr>
+        <w:pStyle w:val="ListParagraph"/>
+        <w:numPr>
+          <w:ilvl w:val="2"/>
+          <w:numId w:val="4"/>
+        </w:numPr>
+        <w:jc w:val="both"/>
+      </w:pPr>
+      <w:r>
+        <w:t>Think of IAM Roles as like “temporary” access to certain AWS services only</w:t>
+      </w:r>
+    </w:p>
+    <w:p>
+      <w:pPr>
+        <w:pStyle w:val="ListParagraph"/>
+        <w:numPr>
+          <w:ilvl w:val="2"/>
+          <w:numId w:val="4"/>
+        </w:numPr>
+        <w:jc w:val="both"/>
+      </w:pPr>
+      <w:r>
+        <w:t>We can easily assign IAM roles and revoke those roles when those users no longer need access to those AWS services</w:t>
+      </w:r>
+    </w:p>
+    <w:p>
+      <w:pPr>
+        <w:pStyle w:val="ListParagraph"/>
+        <w:numPr>
+          <w:ilvl w:val="1"/>
+          <w:numId w:val="4"/>
+        </w:numPr>
+        <w:jc w:val="both"/>
+      </w:pPr>
+      <w:r>
+        <w:t>Principals:</w:t>
+      </w:r>
+    </w:p>
+    <w:p>
+      <w:pPr>
+        <w:pStyle w:val="ListParagraph"/>
+        <w:numPr>
+          <w:ilvl w:val="2"/>
+          <w:numId w:val="4"/>
+        </w:numPr>
+        <w:jc w:val="both"/>
+      </w:pPr>
+      <w:r>
+        <w:t>A principal is someone that c</w:t>
+      </w:r>
+      <w:r>
+        <w:t>an make a request for an action, or operation or A</w:t>
+      </w:r>
+      <w:r>
+        <w:t xml:space="preserve">WS </w:t>
+      </w:r>
+      <w:r>
+        <w:t>resource</w:t>
+      </w:r>
+      <w:r>
+        <w:t>.</w:t>
+      </w:r>
+    </w:p>
+    <w:p>
+      <w:pPr>
+        <w:pStyle w:val="ListParagraph"/>
+        <w:numPr>
+          <w:ilvl w:val="2"/>
+          <w:numId w:val="4"/>
+        </w:numPr>
+        <w:jc w:val="both"/>
+      </w:pPr>
+      <w:r>
+        <w:t xml:space="preserve">4 types of principals: </w:t>
+      </w:r>
+      <w:r>
+        <w:t>IAM user, IA</w:t>
+      </w:r>
+      <w:r>
+        <w:t>M</w:t>
+      </w:r>
+      <w:r>
+        <w:t xml:space="preserve"> role, AWS service (</w:t>
+      </w:r>
+      <w:proofErr w:type="gramStart"/>
+      <w:r>
+        <w:t>e.g.</w:t>
+      </w:r>
+      <w:proofErr w:type="gramEnd"/>
+      <w:r>
+        <w:t xml:space="preserve"> SDK/CLIs), Identity Provider (</w:t>
       </w:r>
       <w:proofErr w:type="spellStart"/>
       <w:r>
-        <w:t>ssm</w:t>
+        <w:t>idP</w:t>
       </w:r>
       <w:proofErr w:type="spellEnd"/>
       <w:r>
-        <w:t>-user/HappyFace.jpg s3://labclibucket-NUMBER</w:t>
-      </w:r>
-      <w:r>
-        <w:t xml:space="preserve"> (copy a file named HappyFace.jpg to your bucket)</w:t>
-      </w:r>
-    </w:p>
-    <w:p>
-      <w:pPr>
-        <w:pStyle w:val="ListParagraph"/>
-        <w:numPr>
-          <w:ilvl w:val="2"/>
-          <w:numId w:val="4"/>
-        </w:numPr>
-        <w:jc w:val="both"/>
-      </w:pPr>
-      <w:proofErr w:type="spellStart"/>
-      <w:r>
-        <w:t>aws</w:t>
-      </w:r>
-      <w:proofErr w:type="spellEnd"/>
-      <w:r>
-        <w:t xml:space="preserve"> s3 ls s3://labclibucket-NUMBER</w:t>
-      </w:r>
-      <w:r>
-        <w:t xml:space="preserve"> (list all your objects stored in your bucket)</w:t>
-      </w:r>
-    </w:p>
-    <w:p>
-      <w:pPr>
-        <w:pStyle w:val="ListParagraph"/>
-        <w:numPr>
-          <w:ilvl w:val="0"/>
-          <w:numId w:val="4"/>
-        </w:numPr>
-        <w:jc w:val="both"/>
-      </w:pPr>
-      <w:r>
-        <w:t>Module 2 (Account Security)</w:t>
+        <w:t>) or federated user (verify the user’s identity through your own company’s active users directory or via 3</w:t>
+      </w:r>
+      <w:r>
+        <w:rPr>
+          <w:vertAlign w:val="superscript"/>
+        </w:rPr>
+        <w:t>rd</w:t>
+      </w:r>
+      <w:r>
+        <w:t xml:space="preserve"> party services like Fb, Google etc)</w:t>
+      </w:r>
+      <w:r>
+        <w:t>.</w:t>
       </w:r>
     </w:p>
     <w:p>
@@ -813,458 +1171,65 @@
         <w:jc w:val="both"/>
       </w:pPr>
       <w:r>
-        <w:t xml:space="preserve">AWS </w:t>
-      </w:r>
-      <w:r>
-        <w:t>R</w:t>
-      </w:r>
-      <w:r>
-        <w:t>oot user:</w:t>
-      </w:r>
-    </w:p>
-    <w:p>
-      <w:pPr>
-        <w:pStyle w:val="ListParagraph"/>
-        <w:numPr>
-          <w:ilvl w:val="2"/>
-          <w:numId w:val="4"/>
-        </w:numPr>
-        <w:jc w:val="both"/>
-      </w:pPr>
-      <w:r>
-        <w:t>Has full access to ALL AWS services</w:t>
-      </w:r>
-    </w:p>
-    <w:p>
-      <w:pPr>
-        <w:pStyle w:val="ListParagraph"/>
-        <w:numPr>
-          <w:ilvl w:val="2"/>
-          <w:numId w:val="4"/>
-        </w:numPr>
-        <w:jc w:val="both"/>
-      </w:pPr>
-      <w:r>
-        <w:t>SHOULD NOT be used for day-to-day interactions with AWS</w:t>
-      </w:r>
-    </w:p>
-    <w:p>
-      <w:pPr>
-        <w:pStyle w:val="ListParagraph"/>
-        <w:numPr>
-          <w:ilvl w:val="2"/>
-          <w:numId w:val="4"/>
-        </w:numPr>
-        <w:jc w:val="both"/>
-      </w:pPr>
-      <w:r>
-        <w:t>CANNOT be restricted in a single account model</w:t>
-      </w:r>
-    </w:p>
-    <w:p>
-      <w:pPr>
-        <w:pStyle w:val="ListParagraph"/>
-        <w:numPr>
-          <w:ilvl w:val="1"/>
-          <w:numId w:val="4"/>
-        </w:numPr>
-        <w:jc w:val="both"/>
-      </w:pPr>
-      <w:r>
-        <w:t>AWS IAM users:</w:t>
-      </w:r>
-    </w:p>
-    <w:p>
-      <w:pPr>
-        <w:pStyle w:val="ListParagraph"/>
-        <w:numPr>
-          <w:ilvl w:val="2"/>
-          <w:numId w:val="4"/>
-        </w:numPr>
-        <w:jc w:val="both"/>
-      </w:pPr>
-      <w:r>
-        <w:t>Create different IAM (Identity and Access Management) groups</w:t>
-      </w:r>
-    </w:p>
-    <w:p>
-      <w:pPr>
-        <w:pStyle w:val="ListParagraph"/>
-        <w:numPr>
-          <w:ilvl w:val="2"/>
-          <w:numId w:val="4"/>
-        </w:numPr>
-        <w:jc w:val="both"/>
-      </w:pPr>
-      <w:r>
-        <w:t xml:space="preserve">Under each group, can have different </w:t>
-      </w:r>
-      <w:r>
-        <w:t xml:space="preserve">individual </w:t>
-      </w:r>
-      <w:r>
-        <w:t>users</w:t>
-      </w:r>
-      <w:r>
-        <w:t xml:space="preserve"> that will interact daily with your AWS services</w:t>
-      </w:r>
-    </w:p>
-    <w:p>
-      <w:pPr>
-        <w:pStyle w:val="ListParagraph"/>
-        <w:numPr>
-          <w:ilvl w:val="2"/>
-          <w:numId w:val="4"/>
-        </w:numPr>
-        <w:jc w:val="both"/>
-      </w:pPr>
-      <w:r>
-        <w:t xml:space="preserve">E.g. [ Dev IAM </w:t>
-      </w:r>
-      <w:proofErr w:type="gramStart"/>
-      <w:r>
-        <w:t>group ]</w:t>
-      </w:r>
-      <w:proofErr w:type="gramEnd"/>
-      <w:r>
-        <w:t xml:space="preserve"> [ Marketing IAM group ] [ IT Support IAM group ]</w:t>
-      </w:r>
-    </w:p>
-    <w:p>
-      <w:pPr>
-        <w:pStyle w:val="ListParagraph"/>
-        <w:numPr>
-          <w:ilvl w:val="2"/>
-          <w:numId w:val="4"/>
-        </w:numPr>
-        <w:jc w:val="both"/>
-      </w:pPr>
-      <w:r>
-        <w:t xml:space="preserve">Under each group, can have different individual </w:t>
-      </w:r>
-      <w:r>
-        <w:t xml:space="preserve">users </w:t>
-      </w:r>
-      <w:r>
-        <w:t>with varying access to your AWS services.</w:t>
-      </w:r>
-    </w:p>
-    <w:p>
-      <w:pPr>
-        <w:pStyle w:val="ListParagraph"/>
-        <w:numPr>
-          <w:ilvl w:val="1"/>
-          <w:numId w:val="4"/>
-        </w:numPr>
-        <w:jc w:val="both"/>
-      </w:pPr>
-      <w:r>
-        <w:t>Ways to access AWS services:</w:t>
-      </w:r>
-    </w:p>
-    <w:p>
-      <w:pPr>
-        <w:pStyle w:val="ListParagraph"/>
-        <w:numPr>
-          <w:ilvl w:val="2"/>
-          <w:numId w:val="4"/>
-        </w:numPr>
-        <w:jc w:val="both"/>
-      </w:pPr>
-      <w:r>
-        <w:t>AWS Management Console</w:t>
-      </w:r>
-      <w:r>
-        <w:t xml:space="preserve"> - GUI</w:t>
-      </w:r>
-    </w:p>
-    <w:p>
-      <w:pPr>
-        <w:pStyle w:val="ListParagraph"/>
-        <w:numPr>
-          <w:ilvl w:val="2"/>
-          <w:numId w:val="4"/>
-        </w:numPr>
-        <w:jc w:val="both"/>
-      </w:pPr>
-      <w:r>
-        <w:t>Programmatic access – CLI or SDKs:</w:t>
-      </w:r>
-    </w:p>
-    <w:p>
-      <w:pPr>
-        <w:pStyle w:val="ListParagraph"/>
-        <w:numPr>
-          <w:ilvl w:val="3"/>
-          <w:numId w:val="4"/>
-        </w:numPr>
-        <w:jc w:val="both"/>
-      </w:pPr>
+        <w:t>Differences between IAM identity-based policies vs IAM resource-based policy:</w:t>
+      </w:r>
+    </w:p>
+    <w:p>
+      <w:pPr>
+        <w:pStyle w:val="ListParagraph"/>
+        <w:numPr>
+          <w:ilvl w:val="2"/>
+          <w:numId w:val="4"/>
+        </w:numPr>
+        <w:jc w:val="both"/>
+      </w:pPr>
+      <w:r>
+        <w:t>Identity-based policies are attached to a particular identity in AWS. It dictates which AWS resources that identity can access.</w:t>
+      </w:r>
+      <w:r>
+        <w:t xml:space="preserve"> </w:t>
+      </w:r>
       <w:r>
         <w:rPr>
           <w:u w:val="single"/>
         </w:rPr>
-        <w:t>Access key ID</w:t>
-      </w:r>
-      <w:r>
-        <w:t xml:space="preserve"> and </w:t>
+        <w:t>WHAT YOU CAN INVOKE</w:t>
       </w:r>
       <w:r>
         <w:rPr>
           <w:u w:val="single"/>
         </w:rPr>
-        <w:t>Access key values</w:t>
-      </w:r>
-      <w:r>
-        <w:t xml:space="preserve"> – these 2 things are used when programmatically accessing </w:t>
-      </w:r>
-      <w:r>
-        <w:t>AWS</w:t>
-      </w:r>
-      <w:r>
-        <w:t xml:space="preserve"> services using CLIs or SDKs.</w:t>
-      </w:r>
-    </w:p>
-    <w:p>
-      <w:pPr>
-        <w:pStyle w:val="ListParagraph"/>
-        <w:numPr>
-          <w:ilvl w:val="3"/>
-          <w:numId w:val="4"/>
-        </w:numPr>
-        <w:jc w:val="both"/>
-      </w:pPr>
-      <w:r>
-        <w:t xml:space="preserve">Follow </w:t>
-      </w:r>
-      <w:r>
+        <w:t>?</w:t>
+      </w:r>
+    </w:p>
+    <w:p>
+      <w:pPr>
+        <w:pStyle w:val="ListParagraph"/>
+        <w:numPr>
+          <w:ilvl w:val="2"/>
+          <w:numId w:val="4"/>
+        </w:numPr>
+        <w:jc w:val="both"/>
         <w:rPr>
           <w:u w:val="single"/>
         </w:rPr>
-        <w:t>Least Privileges Principle</w:t>
-      </w:r>
-      <w:r>
-        <w:t xml:space="preserve"> – give access key id, values to ONLY those who need it</w:t>
-      </w:r>
-    </w:p>
-    <w:p>
-      <w:pPr>
-        <w:pStyle w:val="ListParagraph"/>
-        <w:numPr>
-          <w:ilvl w:val="3"/>
-          <w:numId w:val="4"/>
-        </w:numPr>
-        <w:jc w:val="both"/>
+      </w:pPr>
+      <w:r>
+        <w:t>Resource-based policies are attached to a particular AWS resource instead. It dictates which identity/who can access that resource.</w:t>
+      </w:r>
+      <w:r>
+        <w:t xml:space="preserve"> </w:t>
+      </w:r>
+      <w:r>
         <w:rPr>
           <w:u w:val="single"/>
         </w:rPr>
-      </w:pPr>
+        <w:t xml:space="preserve">WHO CAN INVOKE THE </w:t>
+      </w:r>
       <w:r>
         <w:rPr>
           <w:u w:val="single"/>
         </w:rPr>
-        <w:t>DO NOT</w:t>
-      </w:r>
-      <w:r>
-        <w:t xml:space="preserve"> check in all these access key id &amp; values to public repos/documentation!</w:t>
-      </w:r>
-    </w:p>
-    <w:p>
-      <w:pPr>
-        <w:pStyle w:val="ListParagraph"/>
-        <w:numPr>
-          <w:ilvl w:val="1"/>
-          <w:numId w:val="4"/>
-        </w:numPr>
-        <w:jc w:val="both"/>
-      </w:pPr>
-      <w:r>
-        <w:t>IAM Roles</w:t>
-      </w:r>
-    </w:p>
-    <w:p>
-      <w:pPr>
-        <w:pStyle w:val="ListParagraph"/>
-        <w:numPr>
-          <w:ilvl w:val="2"/>
-          <w:numId w:val="4"/>
-        </w:numPr>
-        <w:jc w:val="both"/>
-      </w:pPr>
-      <w:r>
-        <w:t>Think of IAM Roles as like “temporary” access to certain AWS services only</w:t>
-      </w:r>
-    </w:p>
-    <w:p>
-      <w:pPr>
-        <w:pStyle w:val="ListParagraph"/>
-        <w:numPr>
-          <w:ilvl w:val="2"/>
-          <w:numId w:val="4"/>
-        </w:numPr>
-        <w:jc w:val="both"/>
-      </w:pPr>
-      <w:r>
-        <w:t>We can easily assign IAM roles and revoke those roles when those users no longer need access to those AWS services</w:t>
-      </w:r>
-    </w:p>
-    <w:p>
-      <w:pPr>
-        <w:pStyle w:val="ListParagraph"/>
-        <w:numPr>
-          <w:ilvl w:val="1"/>
-          <w:numId w:val="4"/>
-        </w:numPr>
-        <w:jc w:val="both"/>
-      </w:pPr>
-      <w:r>
-        <w:t>Principals:</w:t>
-      </w:r>
-    </w:p>
-    <w:p>
-      <w:pPr>
-        <w:pStyle w:val="ListParagraph"/>
-        <w:numPr>
-          <w:ilvl w:val="2"/>
-          <w:numId w:val="4"/>
-        </w:numPr>
-        <w:jc w:val="both"/>
-      </w:pPr>
-      <w:r>
-        <w:t>A principal is someone that c</w:t>
-      </w:r>
-      <w:r>
-        <w:t>an make a request for an action, or operation or A</w:t>
-      </w:r>
-      <w:r>
-        <w:t xml:space="preserve">WS </w:t>
-      </w:r>
-      <w:r>
-        <w:t>resource</w:t>
-      </w:r>
-      <w:r>
-        <w:t>.</w:t>
-      </w:r>
-    </w:p>
-    <w:p>
-      <w:pPr>
-        <w:pStyle w:val="ListParagraph"/>
-        <w:numPr>
-          <w:ilvl w:val="2"/>
-          <w:numId w:val="4"/>
-        </w:numPr>
-        <w:jc w:val="both"/>
-      </w:pPr>
-      <w:r>
-        <w:t xml:space="preserve">4 types of principals: </w:t>
-      </w:r>
-      <w:r>
-        <w:t>IAM user, IA</w:t>
-      </w:r>
-      <w:r>
-        <w:t>M</w:t>
-      </w:r>
-      <w:r>
-        <w:t xml:space="preserve"> role, AWS service (</w:t>
-      </w:r>
-      <w:proofErr w:type="gramStart"/>
-      <w:r>
-        <w:t>e.g.</w:t>
-      </w:r>
-      <w:proofErr w:type="gramEnd"/>
-      <w:r>
-        <w:t xml:space="preserve"> SDK/CLIs), Identity Provider (</w:t>
-      </w:r>
-      <w:proofErr w:type="spellStart"/>
-      <w:r>
-        <w:t>idP</w:t>
-      </w:r>
-      <w:proofErr w:type="spellEnd"/>
-      <w:r>
-        <w:t>) or federated user (verify the user’s identity through your own company’s active users directory or via 3</w:t>
-      </w:r>
-      <w:r>
-        <w:rPr>
-          <w:vertAlign w:val="superscript"/>
-        </w:rPr>
-        <w:t>rd</w:t>
-      </w:r>
-      <w:r>
-        <w:t xml:space="preserve"> party services like Fb, Google etc)</w:t>
-      </w:r>
-      <w:r>
-        <w:t>.</w:t>
-      </w:r>
-    </w:p>
-    <w:p>
-      <w:pPr>
-        <w:pStyle w:val="ListParagraph"/>
-        <w:numPr>
-          <w:ilvl w:val="1"/>
-          <w:numId w:val="4"/>
-        </w:numPr>
-        <w:jc w:val="both"/>
-      </w:pPr>
-      <w:r>
-        <w:t>Differences between IAM identity-based policies vs IAM resource-based policy:</w:t>
-      </w:r>
-    </w:p>
-    <w:p>
-      <w:pPr>
-        <w:pStyle w:val="ListParagraph"/>
-        <w:numPr>
-          <w:ilvl w:val="2"/>
-          <w:numId w:val="4"/>
-        </w:numPr>
-        <w:jc w:val="both"/>
-      </w:pPr>
-      <w:r>
-        <w:t>Identity-based policies are attached to a particular identity in AWS. It dictates which AWS resources that identity can access.</w:t>
-      </w:r>
-      <w:r>
-        <w:t xml:space="preserve"> </w:t>
-      </w:r>
-      <w:r>
-        <w:rPr>
-          <w:u w:val="single"/>
-        </w:rPr>
-        <w:t>WHAT YOU CAN INVOKE</w:t>
-      </w:r>
-      <w:r>
-        <w:rPr>
-          <w:u w:val="single"/>
-        </w:rPr>
-        <w:t>?</w:t>
-      </w:r>
-    </w:p>
-    <w:p>
-      <w:pPr>
-        <w:pStyle w:val="ListParagraph"/>
-        <w:numPr>
-          <w:ilvl w:val="2"/>
-          <w:numId w:val="4"/>
-        </w:numPr>
-        <w:jc w:val="both"/>
-        <w:rPr>
-          <w:u w:val="single"/>
-        </w:rPr>
-      </w:pPr>
-      <w:r>
-        <w:t>Resource-based policies are attached to a particular AWS resource instead. It dictates which identity/who can access that resource.</w:t>
-      </w:r>
-      <w:r>
-        <w:t xml:space="preserve"> </w:t>
-      </w:r>
-      <w:r>
-        <w:rPr>
-          <w:u w:val="single"/>
-        </w:rPr>
-        <w:t xml:space="preserve">WHO CAN INVOKE THE </w:t>
-      </w:r>
-      <w:r>
-        <w:rPr>
-          <w:u w:val="single"/>
-        </w:rPr>
         <w:t>RESOURCE?</w:t>
       </w:r>
     </w:p>
@@ -1279,7 +1244,7 @@
       <w:r>
         <w:t xml:space="preserve">Reference: </w:t>
       </w:r>
-      <w:hyperlink r:id="rId8" w:history="1">
+      <w:hyperlink r:id="rId6" w:history="1">
         <w:r>
           <w:rPr>
             <w:rStyle w:val="Hyperlink"/>
@@ -1331,33 +1296,33 @@
         <w:jc w:val="both"/>
       </w:pPr>
       <w:r>
+        <w:t>Module 3 (Networking 1):</w:t>
+      </w:r>
+    </w:p>
+    <w:p>
+      <w:pPr>
+        <w:pStyle w:val="ListParagraph"/>
+        <w:numPr>
+          <w:ilvl w:val="1"/>
+          <w:numId w:val="4"/>
+        </w:numPr>
+        <w:jc w:val="both"/>
+      </w:pPr>
+      <w:r>
+        <w:t>An IP Address identifies a location within a network</w:t>
+      </w:r>
+    </w:p>
+    <w:p>
+      <w:pPr>
+        <w:pStyle w:val="ListParagraph"/>
+        <w:numPr>
+          <w:ilvl w:val="1"/>
+          <w:numId w:val="4"/>
+        </w:numPr>
+        <w:jc w:val="both"/>
+      </w:pPr>
+      <w:r>
         <w:lastRenderedPageBreak/>
-        <w:t>Module 3 (Networking 1):</w:t>
-      </w:r>
-    </w:p>
-    <w:p>
-      <w:pPr>
-        <w:pStyle w:val="ListParagraph"/>
-        <w:numPr>
-          <w:ilvl w:val="1"/>
-          <w:numId w:val="4"/>
-        </w:numPr>
-        <w:jc w:val="both"/>
-      </w:pPr>
-      <w:r>
-        <w:t>An IP Address identifies a location within a network</w:t>
-      </w:r>
-    </w:p>
-    <w:p>
-      <w:pPr>
-        <w:pStyle w:val="ListParagraph"/>
-        <w:numPr>
-          <w:ilvl w:val="1"/>
-          <w:numId w:val="4"/>
-        </w:numPr>
-        <w:jc w:val="both"/>
-      </w:pPr>
-      <w:r>
         <w:t xml:space="preserve">Examples of IP addresses – IPv4 </w:t>
       </w:r>
       <w:r>
@@ -1783,10 +1748,7 @@
         <w:t xml:space="preserve"> </w:t>
       </w:r>
       <w:r>
-        <w:t xml:space="preserve">– In summary: NAT gateway </w:t>
-      </w:r>
-      <w:r>
-        <w:t>allows inte</w:t>
+        <w:t>– In summary: NAT gateway allows inte</w:t>
       </w:r>
       <w:r>
         <w:t>rn</w:t>
@@ -1871,7 +1833,7 @@
           <w:numId w:val="4"/>
         </w:numPr>
       </w:pPr>
-      <w:hyperlink r:id="rId9" w:history="1">
+      <w:hyperlink r:id="rId7" w:history="1">
         <w:r>
           <w:rPr>
             <w:rStyle w:val="Hyperlink"/>
@@ -1891,7 +1853,7 @@
           <w:numId w:val="4"/>
         </w:numPr>
       </w:pPr>
-      <w:hyperlink r:id="rId10" w:history="1">
+      <w:hyperlink r:id="rId8" w:history="1">
         <w:r>
           <w:rPr>
             <w:rStyle w:val="Hyperlink"/>
@@ -1941,6 +1903,9 @@
         </w:numPr>
       </w:pPr>
       <w:r>
+        <w:rPr>
+          <w:noProof/>
+        </w:rPr>
         <w:lastRenderedPageBreak/>
         <w:drawing>
           <wp:inline distT="0" distB="0" distL="0" distR="0" wp14:anchorId="691692C4" wp14:editId="2BE8FEEB">
@@ -1958,7 +1923,7 @@
                     <pic:cNvPicPr/>
                   </pic:nvPicPr>
                   <pic:blipFill>
-                    <a:blip r:embed="rId11"/>
+                    <a:blip r:embed="rId9"/>
                     <a:stretch>
                       <a:fillRect/>
                     </a:stretch>
@@ -2525,23 +2490,14 @@
         <w:t xml:space="preserve"> in the bash terminal type in `</w:t>
       </w:r>
       <w:r>
-        <w:t xml:space="preserve"> </w:t>
-      </w:r>
-      <w:r>
-        <w:t xml:space="preserve">curl -I </w:t>
-      </w:r>
-      <w:hyperlink r:id="rId12" w:history="1">
+        <w:t xml:space="preserve"> curl -I </w:t>
+      </w:r>
+      <w:hyperlink r:id="rId10" w:history="1">
         <w:r>
           <w:rPr>
             <w:rStyle w:val="Hyperlink"/>
           </w:rPr>
-          <w:t>https://aws.amazon.com/training/</w:t>
-        </w:r>
-        <w:r>
-          <w:rPr>
-            <w:rStyle w:val="Hyperlink"/>
-          </w:rPr>
-          <w:t>`</w:t>
+          <w:t>https://aws.amazon.com/training/`</w:t>
         </w:r>
       </w:hyperlink>
       <w:r>
@@ -2680,7 +2636,7 @@
       <w:r>
         <w:t xml:space="preserve">curl -I </w:t>
       </w:r>
-      <w:hyperlink r:id="rId13" w:history="1">
+      <w:hyperlink r:id="rId11" w:history="1">
         <w:r>
           <w:rPr>
             <w:rStyle w:val="Hyperlink"/>
@@ -2748,14 +2704,7 @@
           <w:b/>
           <w:bCs/>
         </w:rPr>
-        <w:t>t</w:t>
-      </w:r>
-      <w:r>
-        <w:rPr>
-          <w:b/>
-          <w:bCs/>
-        </w:rPr>
-        <w:t>he ping command is a type of ICMP traffic</w:t>
+        <w:t>the ping command is a type of ICMP traffic</w:t>
       </w:r>
       <w:r>
         <w:t xml:space="preserve"> </w:t>
